--- a/labs/lab05/report/report.docx
+++ b/labs/lab05/report/report.docx
@@ -1384,7 +1384,7 @@
     </w:p>
     <w:bookmarkEnd w:id="0"/>
     <w:bookmarkEnd w:id="71"/>
-    <w:bookmarkStart w:id="72" w:name="выводы"/>
+    <w:bookmarkStart w:id="88" w:name="самостоятельная-работа"/>
     <w:p>
       <w:pPr>
         <w:pStyle w:val="Heading1"/>
@@ -1399,6 +1399,485 @@
         <w:tab/>
       </w:r>
       <w:r>
+        <w:t xml:space="preserve">Самостоятельная работа</w:t>
+      </w:r>
+    </w:p>
+    <w:p>
+      <w:pPr>
+        <w:numPr>
+          <w:ilvl w:val="0"/>
+          <w:numId w:val="1002"/>
+        </w:numPr>
+      </w:pPr>
+      <w:r>
+        <w:t xml:space="preserve">Создайте копию файла lab5-1.asm. Внесите изменения в программу (без использования внешнего файла in_out.asm), так чтобы она работала по следующему алгоритму:</w:t>
+      </w:r>
+      <w:r>
+        <w:t xml:space="preserve"> </w:t>
+      </w:r>
+      <w:r>
+        <w:t xml:space="preserve">• вывести приглашение типа</w:t>
+      </w:r>
+      <w:r>
+        <w:t xml:space="preserve"> </w:t>
+      </w:r>
+      <w:r>
+        <w:t xml:space="preserve">“</w:t>
+      </w:r>
+      <w:r>
+        <w:t xml:space="preserve">Введите строку:</w:t>
+      </w:r>
+      <w:r>
+        <w:t xml:space="preserve">”</w:t>
+      </w:r>
+      <w:r>
+        <w:t xml:space="preserve">;</w:t>
+      </w:r>
+      <w:r>
+        <w:t xml:space="preserve"> </w:t>
+      </w:r>
+      <w:r>
+        <w:t xml:space="preserve">• ввести строку с клавиатуры;</w:t>
+      </w:r>
+      <w:r>
+        <w:t xml:space="preserve"> </w:t>
+      </w:r>
+      <w:r>
+        <w:t xml:space="preserve">• вывести введённую строку на экран.</w:t>
+      </w:r>
+    </w:p>
+    <w:p>
+      <w:pPr>
+        <w:numPr>
+          <w:ilvl w:val="0"/>
+          <w:numId w:val="1002"/>
+        </w:numPr>
+      </w:pPr>
+      <w:r>
+        <w:t xml:space="preserve">Получите исполняемый файл и проверьте его работу. На приглашение ввести строку</w:t>
+      </w:r>
+      <w:r>
+        <w:t xml:space="preserve"> </w:t>
+      </w:r>
+      <w:r>
+        <w:t xml:space="preserve">введите свою фамилию.</w:t>
+      </w:r>
+    </w:p>
+    <w:p>
+      <w:pPr>
+        <w:pStyle w:val="FirstParagraph"/>
+      </w:pPr>
+      <w:r>
+        <w:t xml:space="preserve">Текст третьей программы (рис.</w:t>
+      </w:r>
+      <w:r>
+        <w:t xml:space="preserve"> </w:t>
+      </w:r>
+      <w:hyperlink w:anchor="fig:fig15">
+        <w:r>
+          <w:rPr>
+            <w:rStyle w:val="Hyperlink"/>
+          </w:rPr>
+          <w:t xml:space="preserve">13</w:t>
+        </w:r>
+      </w:hyperlink>
+      <w:r>
+        <w:t xml:space="preserve">)</w:t>
+      </w:r>
+    </w:p>
+    <w:bookmarkStart w:id="0" w:name="fig:fig15"/>
+    <w:p>
+      <w:pPr>
+        <w:pStyle w:val="CaptionedFigure"/>
+      </w:pPr>
+      <w:bookmarkStart w:id="75" w:name="fig:fig15"/>
+      <w:r>
+        <w:drawing>
+          <wp:inline>
+            <wp:extent cx="5334000" cy="6347208"/>
+            <wp:effectExtent b="0" l="0" r="0" t="0"/>
+            <wp:docPr descr="Figure 13: Третья программа" title="" id="73" name="Picture"/>
+            <a:graphic>
+              <a:graphicData uri="http://schemas.openxmlformats.org/drawingml/2006/picture">
+                <pic:pic>
+                  <pic:nvPicPr>
+                    <pic:cNvPr descr="image/img15.png" id="74" name="Picture"/>
+                    <pic:cNvPicPr>
+                      <a:picLocks noChangeArrowheads="1" noChangeAspect="1"/>
+                    </pic:cNvPicPr>
+                  </pic:nvPicPr>
+                  <pic:blipFill>
+                    <a:blip r:embed="rId72"/>
+                    <a:stretch>
+                      <a:fillRect/>
+                    </a:stretch>
+                  </pic:blipFill>
+                  <pic:spPr bwMode="auto">
+                    <a:xfrm>
+                      <a:off x="0" y="0"/>
+                      <a:ext cx="5334000" cy="6347208"/>
+                    </a:xfrm>
+                    <a:prstGeom prst="rect">
+                      <a:avLst/>
+                    </a:prstGeom>
+                    <a:noFill/>
+                    <a:ln w="9525">
+                      <a:noFill/>
+                      <a:headEnd/>
+                      <a:tailEnd/>
+                    </a:ln>
+                  </pic:spPr>
+                </pic:pic>
+              </a:graphicData>
+            </a:graphic>
+          </wp:inline>
+        </w:drawing>
+      </w:r>
+      <w:bookmarkEnd w:id="75"/>
+    </w:p>
+    <w:p>
+      <w:pPr>
+        <w:pStyle w:val="ImageCaption"/>
+      </w:pPr>
+      <w:r>
+        <w:t xml:space="preserve">Figure 13: Третья программа</w:t>
+      </w:r>
+    </w:p>
+    <w:bookmarkEnd w:id="0"/>
+    <w:p>
+      <w:pPr>
+        <w:pStyle w:val="BodyText"/>
+      </w:pPr>
+      <w:r>
+        <w:t xml:space="preserve">Результат работы третьей программы (рис.</w:t>
+      </w:r>
+      <w:r>
+        <w:t xml:space="preserve"> </w:t>
+      </w:r>
+      <w:hyperlink w:anchor="fig:fig13">
+        <w:r>
+          <w:rPr>
+            <w:rStyle w:val="Hyperlink"/>
+          </w:rPr>
+          <w:t xml:space="preserve">14</w:t>
+        </w:r>
+      </w:hyperlink>
+      <w:r>
+        <w:t xml:space="preserve">)</w:t>
+      </w:r>
+    </w:p>
+    <w:bookmarkStart w:id="0" w:name="fig:fig13"/>
+    <w:p>
+      <w:pPr>
+        <w:pStyle w:val="CaptionedFigure"/>
+      </w:pPr>
+      <w:bookmarkStart w:id="79" w:name="fig:fig13"/>
+      <w:r>
+        <w:drawing>
+          <wp:inline>
+            <wp:extent cx="5334000" cy="1530430"/>
+            <wp:effectExtent b="0" l="0" r="0" t="0"/>
+            <wp:docPr descr="Figure 14: Третья программа" title="" id="77" name="Picture"/>
+            <a:graphic>
+              <a:graphicData uri="http://schemas.openxmlformats.org/drawingml/2006/picture">
+                <pic:pic>
+                  <pic:nvPicPr>
+                    <pic:cNvPr descr="image/img13.png" id="78" name="Picture"/>
+                    <pic:cNvPicPr>
+                      <a:picLocks noChangeArrowheads="1" noChangeAspect="1"/>
+                    </pic:cNvPicPr>
+                  </pic:nvPicPr>
+                  <pic:blipFill>
+                    <a:blip r:embed="rId76"/>
+                    <a:stretch>
+                      <a:fillRect/>
+                    </a:stretch>
+                  </pic:blipFill>
+                  <pic:spPr bwMode="auto">
+                    <a:xfrm>
+                      <a:off x="0" y="0"/>
+                      <a:ext cx="5334000" cy="1530430"/>
+                    </a:xfrm>
+                    <a:prstGeom prst="rect">
+                      <a:avLst/>
+                    </a:prstGeom>
+                    <a:noFill/>
+                    <a:ln w="9525">
+                      <a:noFill/>
+                      <a:headEnd/>
+                      <a:tailEnd/>
+                    </a:ln>
+                  </pic:spPr>
+                </pic:pic>
+              </a:graphicData>
+            </a:graphic>
+          </wp:inline>
+        </w:drawing>
+      </w:r>
+      <w:bookmarkEnd w:id="79"/>
+    </w:p>
+    <w:p>
+      <w:pPr>
+        <w:pStyle w:val="ImageCaption"/>
+      </w:pPr>
+      <w:r>
+        <w:t xml:space="preserve">Figure 14: Третья программа</w:t>
+      </w:r>
+    </w:p>
+    <w:bookmarkEnd w:id="0"/>
+    <w:p>
+      <w:pPr>
+        <w:numPr>
+          <w:ilvl w:val="0"/>
+          <w:numId w:val="1003"/>
+        </w:numPr>
+        <w:pStyle w:val="Compact"/>
+      </w:pPr>
+      <w:r>
+        <w:t xml:space="preserve">Создайте копию файла lab5-2.asm. Исправьте текст программы с использование подпрограмм из внешнего файла in_out.asm, так чтобы она работала по следующему</w:t>
+      </w:r>
+      <w:r>
+        <w:t xml:space="preserve"> </w:t>
+      </w:r>
+      <w:r>
+        <w:t xml:space="preserve">алгоритму:</w:t>
+      </w:r>
+      <w:r>
+        <w:t xml:space="preserve"> </w:t>
+      </w:r>
+      <w:r>
+        <w:t xml:space="preserve">• вывести приглашение типа</w:t>
+      </w:r>
+      <w:r>
+        <w:t xml:space="preserve"> </w:t>
+      </w:r>
+      <w:r>
+        <w:t xml:space="preserve">“</w:t>
+      </w:r>
+      <w:r>
+        <w:t xml:space="preserve">Введите строку:</w:t>
+      </w:r>
+      <w:r>
+        <w:t xml:space="preserve">”</w:t>
+      </w:r>
+      <w:r>
+        <w:t xml:space="preserve">;</w:t>
+      </w:r>
+      <w:r>
+        <w:t xml:space="preserve"> </w:t>
+      </w:r>
+      <w:r>
+        <w:t xml:space="preserve">• ввести строку с клавиатуры;</w:t>
+      </w:r>
+      <w:r>
+        <w:t xml:space="preserve"> </w:t>
+      </w:r>
+      <w:r>
+        <w:t xml:space="preserve">• вывести введённую строку на экран.</w:t>
+      </w:r>
+      <w:r>
+        <w:t xml:space="preserve"> </w:t>
+      </w:r>
+      <w:r>
+        <w:t xml:space="preserve">Не забудьте, подключаемый файл in_out.asm должен лежать в том же каталоге, что и</w:t>
+      </w:r>
+      <w:r>
+        <w:t xml:space="preserve"> </w:t>
+      </w:r>
+      <w:r>
+        <w:t xml:space="preserve">файл с программой, в которой он используется.</w:t>
+      </w:r>
+    </w:p>
+    <w:p>
+      <w:pPr>
+        <w:numPr>
+          <w:ilvl w:val="0"/>
+          <w:numId w:val="1003"/>
+        </w:numPr>
+        <w:pStyle w:val="Compact"/>
+      </w:pPr>
+      <w:r>
+        <w:t xml:space="preserve">Создайте исполняемый файл и проверьте его работу.</w:t>
+      </w:r>
+    </w:p>
+    <w:p>
+      <w:pPr>
+        <w:pStyle w:val="FirstParagraph"/>
+      </w:pPr>
+      <w:r>
+        <w:t xml:space="preserve">Текст четвертой программы (рис.</w:t>
+      </w:r>
+      <w:r>
+        <w:t xml:space="preserve"> </w:t>
+      </w:r>
+      <w:hyperlink w:anchor="fig:fig16">
+        <w:r>
+          <w:rPr>
+            <w:rStyle w:val="Hyperlink"/>
+          </w:rPr>
+          <w:t xml:space="preserve">15</w:t>
+        </w:r>
+      </w:hyperlink>
+      <w:r>
+        <w:t xml:space="preserve">)</w:t>
+      </w:r>
+    </w:p>
+    <w:bookmarkStart w:id="0" w:name="fig:fig16"/>
+    <w:p>
+      <w:pPr>
+        <w:pStyle w:val="CaptionedFigure"/>
+      </w:pPr>
+      <w:bookmarkStart w:id="83" w:name="fig:fig16"/>
+      <w:r>
+        <w:drawing>
+          <wp:inline>
+            <wp:extent cx="2959100" cy="3378200"/>
+            <wp:effectExtent b="0" l="0" r="0" t="0"/>
+            <wp:docPr descr="Figure 15: Третья программа" title="" id="81" name="Picture"/>
+            <a:graphic>
+              <a:graphicData uri="http://schemas.openxmlformats.org/drawingml/2006/picture">
+                <pic:pic>
+                  <pic:nvPicPr>
+                    <pic:cNvPr descr="image/img16.png" id="82" name="Picture"/>
+                    <pic:cNvPicPr>
+                      <a:picLocks noChangeArrowheads="1" noChangeAspect="1"/>
+                    </pic:cNvPicPr>
+                  </pic:nvPicPr>
+                  <pic:blipFill>
+                    <a:blip r:embed="rId80"/>
+                    <a:stretch>
+                      <a:fillRect/>
+                    </a:stretch>
+                  </pic:blipFill>
+                  <pic:spPr bwMode="auto">
+                    <a:xfrm>
+                      <a:off x="0" y="0"/>
+                      <a:ext cx="2959100" cy="3378200"/>
+                    </a:xfrm>
+                    <a:prstGeom prst="rect">
+                      <a:avLst/>
+                    </a:prstGeom>
+                    <a:noFill/>
+                    <a:ln w="9525">
+                      <a:noFill/>
+                      <a:headEnd/>
+                      <a:tailEnd/>
+                    </a:ln>
+                  </pic:spPr>
+                </pic:pic>
+              </a:graphicData>
+            </a:graphic>
+          </wp:inline>
+        </w:drawing>
+      </w:r>
+      <w:bookmarkEnd w:id="83"/>
+    </w:p>
+    <w:p>
+      <w:pPr>
+        <w:pStyle w:val="ImageCaption"/>
+      </w:pPr>
+      <w:r>
+        <w:t xml:space="preserve">Figure 15: Третья программа</w:t>
+      </w:r>
+    </w:p>
+    <w:bookmarkEnd w:id="0"/>
+    <w:p>
+      <w:pPr>
+        <w:pStyle w:val="BodyText"/>
+      </w:pPr>
+      <w:r>
+        <w:t xml:space="preserve">Результат работы четвертой программы (рис.</w:t>
+      </w:r>
+      <w:r>
+        <w:t xml:space="preserve"> </w:t>
+      </w:r>
+      <w:hyperlink w:anchor="fig:fig14">
+        <w:r>
+          <w:rPr>
+            <w:rStyle w:val="Hyperlink"/>
+          </w:rPr>
+          <w:t xml:space="preserve">16</w:t>
+        </w:r>
+      </w:hyperlink>
+      <w:r>
+        <w:t xml:space="preserve">)</w:t>
+      </w:r>
+    </w:p>
+    <w:bookmarkStart w:id="0" w:name="fig:fig14"/>
+    <w:p>
+      <w:pPr>
+        <w:pStyle w:val="CaptionedFigure"/>
+      </w:pPr>
+      <w:bookmarkStart w:id="87" w:name="fig:fig14"/>
+      <w:r>
+        <w:drawing>
+          <wp:inline>
+            <wp:extent cx="5334000" cy="1322102"/>
+            <wp:effectExtent b="0" l="0" r="0" t="0"/>
+            <wp:docPr descr="Figure 16: Четвертая программа" title="" id="85" name="Picture"/>
+            <a:graphic>
+              <a:graphicData uri="http://schemas.openxmlformats.org/drawingml/2006/picture">
+                <pic:pic>
+                  <pic:nvPicPr>
+                    <pic:cNvPr descr="image/img14.png" id="86" name="Picture"/>
+                    <pic:cNvPicPr>
+                      <a:picLocks noChangeArrowheads="1" noChangeAspect="1"/>
+                    </pic:cNvPicPr>
+                  </pic:nvPicPr>
+                  <pic:blipFill>
+                    <a:blip r:embed="rId84"/>
+                    <a:stretch>
+                      <a:fillRect/>
+                    </a:stretch>
+                  </pic:blipFill>
+                  <pic:spPr bwMode="auto">
+                    <a:xfrm>
+                      <a:off x="0" y="0"/>
+                      <a:ext cx="5334000" cy="1322102"/>
+                    </a:xfrm>
+                    <a:prstGeom prst="rect">
+                      <a:avLst/>
+                    </a:prstGeom>
+                    <a:noFill/>
+                    <a:ln w="9525">
+                      <a:noFill/>
+                      <a:headEnd/>
+                      <a:tailEnd/>
+                    </a:ln>
+                  </pic:spPr>
+                </pic:pic>
+              </a:graphicData>
+            </a:graphic>
+          </wp:inline>
+        </w:drawing>
+      </w:r>
+      <w:bookmarkEnd w:id="87"/>
+    </w:p>
+    <w:p>
+      <w:pPr>
+        <w:pStyle w:val="ImageCaption"/>
+      </w:pPr>
+      <w:r>
+        <w:t xml:space="preserve">Figure 16: Четвертая программа</w:t>
+      </w:r>
+    </w:p>
+    <w:bookmarkEnd w:id="0"/>
+    <w:bookmarkEnd w:id="88"/>
+    <w:bookmarkStart w:id="89" w:name="выводы"/>
+    <w:p>
+      <w:pPr>
+        <w:pStyle w:val="Heading1"/>
+      </w:pPr>
+      <w:r>
+        <w:rPr>
+          <w:rStyle w:val="SectionNumber"/>
+        </w:rPr>
+        <w:t xml:space="preserve">6</w:t>
+      </w:r>
+      <w:r>
+        <w:tab/>
+      </w:r>
+      <w:r>
         <w:t xml:space="preserve">Выводы</w:t>
       </w:r>
     </w:p>
@@ -1410,8 +1889,8 @@
         <w:t xml:space="preserve">Освоили работу с Midnight Commander и научились использовать команды int и mov языка Assembler</w:t>
       </w:r>
     </w:p>
-    <w:bookmarkEnd w:id="72"/>
-    <w:bookmarkStart w:id="74" w:name="список-литературы"/>
+    <w:bookmarkEnd w:id="89"/>
+    <w:bookmarkStart w:id="91" w:name="список-литературы"/>
     <w:p>
       <w:pPr>
         <w:pStyle w:val="Heading1"/>
@@ -1420,9 +1899,9 @@
         <w:t xml:space="preserve">Список литературы</w:t>
       </w:r>
     </w:p>
-    <w:bookmarkStart w:id="73" w:name="refs"/>
-    <w:bookmarkEnd w:id="73"/>
-    <w:bookmarkEnd w:id="74"/>
+    <w:bookmarkStart w:id="90" w:name="refs"/>
+    <w:bookmarkEnd w:id="90"/>
+    <w:bookmarkEnd w:id="91"/>
     <w:sectPr/>
   </w:body>
 </w:document>
@@ -1606,6 +2085,91 @@
     </w:lvl>
     <w:lvl w:ilvl="8">
       <w:start w:val="1"/>
+      <w:numFmt w:val="decimal"/>
+      <w:lvlText w:val="%9."/>
+      <w:lvlJc w:val="left"/>
+      <w:pPr>
+        <w:ind w:left="6480" w:hanging="480"/>
+      </w:pPr>
+    </w:lvl>
+  </w:abstractNum>
+  <w:abstractNum w:abstractNumId="99413">
+    <w:nsid w:val="A99413"/>
+    <w:multiLevelType w:val="multilevel"/>
+    <w:lvl w:ilvl="0">
+      <w:start w:val="3"/>
+      <w:numFmt w:val="decimal"/>
+      <w:lvlText w:val="%1."/>
+      <w:lvlJc w:val="left"/>
+      <w:pPr>
+        <w:ind w:left="720" w:hanging="480"/>
+      </w:pPr>
+    </w:lvl>
+    <w:lvl w:ilvl="1">
+      <w:start w:val="3"/>
+      <w:numFmt w:val="decimal"/>
+      <w:lvlText w:val="%2."/>
+      <w:lvlJc w:val="left"/>
+      <w:pPr>
+        <w:ind w:left="1440" w:hanging="480"/>
+      </w:pPr>
+    </w:lvl>
+    <w:lvl w:ilvl="2">
+      <w:start w:val="3"/>
+      <w:numFmt w:val="decimal"/>
+      <w:lvlText w:val="%3."/>
+      <w:lvlJc w:val="left"/>
+      <w:pPr>
+        <w:ind w:left="2160" w:hanging="480"/>
+      </w:pPr>
+    </w:lvl>
+    <w:lvl w:ilvl="3">
+      <w:start w:val="3"/>
+      <w:numFmt w:val="decimal"/>
+      <w:lvlText w:val="%4."/>
+      <w:lvlJc w:val="left"/>
+      <w:pPr>
+        <w:ind w:left="2880" w:hanging="480"/>
+      </w:pPr>
+    </w:lvl>
+    <w:lvl w:ilvl="4">
+      <w:start w:val="3"/>
+      <w:numFmt w:val="decimal"/>
+      <w:lvlText w:val="%5."/>
+      <w:lvlJc w:val="left"/>
+      <w:pPr>
+        <w:ind w:left="3600" w:hanging="480"/>
+      </w:pPr>
+    </w:lvl>
+    <w:lvl w:ilvl="5">
+      <w:start w:val="3"/>
+      <w:numFmt w:val="decimal"/>
+      <w:lvlText w:val="%6."/>
+      <w:lvlJc w:val="left"/>
+      <w:pPr>
+        <w:ind w:left="4320" w:hanging="480"/>
+      </w:pPr>
+    </w:lvl>
+    <w:lvl w:ilvl="6">
+      <w:start w:val="3"/>
+      <w:numFmt w:val="decimal"/>
+      <w:lvlText w:val="%7."/>
+      <w:lvlJc w:val="left"/>
+      <w:pPr>
+        <w:ind w:left="5040" w:hanging="480"/>
+      </w:pPr>
+    </w:lvl>
+    <w:lvl w:ilvl="7">
+      <w:start w:val="3"/>
+      <w:numFmt w:val="decimal"/>
+      <w:lvlText w:val="%8."/>
+      <w:lvlJc w:val="left"/>
+      <w:pPr>
+        <w:ind w:left="5760" w:hanging="480"/>
+      </w:pPr>
+    </w:lvl>
+    <w:lvl w:ilvl="8">
+      <w:start w:val="3"/>
       <w:numFmt w:val="decimal"/>
       <w:lvlText w:val="%9."/>
       <w:lvlJc w:val="left"/>
@@ -1645,6 +2209,66 @@
     </w:lvlOverride>
     <w:lvlOverride w:ilvl="8">
       <w:startOverride w:val="1"/>
+    </w:lvlOverride>
+  </w:num>
+  <w:num w:numId="1002">
+    <w:abstractNumId w:val="99411"/>
+    <w:lvlOverride w:ilvl="0">
+      <w:startOverride w:val="1"/>
+    </w:lvlOverride>
+    <w:lvlOverride w:ilvl="1">
+      <w:startOverride w:val="1"/>
+    </w:lvlOverride>
+    <w:lvlOverride w:ilvl="2">
+      <w:startOverride w:val="1"/>
+    </w:lvlOverride>
+    <w:lvlOverride w:ilvl="3">
+      <w:startOverride w:val="1"/>
+    </w:lvlOverride>
+    <w:lvlOverride w:ilvl="4">
+      <w:startOverride w:val="1"/>
+    </w:lvlOverride>
+    <w:lvlOverride w:ilvl="5">
+      <w:startOverride w:val="1"/>
+    </w:lvlOverride>
+    <w:lvlOverride w:ilvl="6">
+      <w:startOverride w:val="1"/>
+    </w:lvlOverride>
+    <w:lvlOverride w:ilvl="7">
+      <w:startOverride w:val="1"/>
+    </w:lvlOverride>
+    <w:lvlOverride w:ilvl="8">
+      <w:startOverride w:val="1"/>
+    </w:lvlOverride>
+  </w:num>
+  <w:num w:numId="1003">
+    <w:abstractNumId w:val="99413"/>
+    <w:lvlOverride w:ilvl="0">
+      <w:startOverride w:val="3"/>
+    </w:lvlOverride>
+    <w:lvlOverride w:ilvl="1">
+      <w:startOverride w:val="3"/>
+    </w:lvlOverride>
+    <w:lvlOverride w:ilvl="2">
+      <w:startOverride w:val="3"/>
+    </w:lvlOverride>
+    <w:lvlOverride w:ilvl="3">
+      <w:startOverride w:val="3"/>
+    </w:lvlOverride>
+    <w:lvlOverride w:ilvl="4">
+      <w:startOverride w:val="3"/>
+    </w:lvlOverride>
+    <w:lvlOverride w:ilvl="5">
+      <w:startOverride w:val="3"/>
+    </w:lvlOverride>
+    <w:lvlOverride w:ilvl="6">
+      <w:startOverride w:val="3"/>
+    </w:lvlOverride>
+    <w:lvlOverride w:ilvl="7">
+      <w:startOverride w:val="3"/>
+    </w:lvlOverride>
+    <w:lvlOverride w:ilvl="8">
+      <w:startOverride w:val="3"/>
     </w:lvlOverride>
   </w:num>
 </w:numbering>
